--- a/חשוב.docx
+++ b/חשוב.docx
@@ -38,6 +38,11 @@
       </w:pPr>
     </w:p>
     <w:p>
+      <w:pPr>
+        <w:rPr>
+          <w:rtl/>
+        </w:rPr>
+      </w:pPr>
       <w:r>
         <w:rPr>
           <w:rFonts w:hint="cs"/>
@@ -56,7 +61,196 @@
           <w:rFonts w:hint="cs"/>
           <w:rtl/>
         </w:rPr>
-        <w:t xml:space="preserve"> מסביר על איך עובד הרידקס הישן (אפשר להשוות לחדש )</w:t>
+        <w:t xml:space="preserve"> מסביר על איך עובד </w:t>
+      </w:r>
+      <w:proofErr w:type="spellStart"/>
+      <w:r>
+        <w:rPr>
+          <w:rFonts w:hint="cs"/>
+          <w:rtl/>
+        </w:rPr>
+        <w:t>הרידקס</w:t>
+      </w:r>
+      <w:proofErr w:type="spellEnd"/>
+      <w:r>
+        <w:rPr>
+          <w:rFonts w:hint="cs"/>
+          <w:rtl/>
+        </w:rPr>
+        <w:t xml:space="preserve"> הישן (אפשר להשוות לחדש )</w:t>
+      </w:r>
+    </w:p>
+    <w:p>
+      <w:pPr>
+        <w:rPr>
+          <w:rtl/>
+        </w:rPr>
+      </w:pPr>
+    </w:p>
+    <w:p>
+      <w:pPr>
+        <w:rPr>
+          <w:rtl/>
+        </w:rPr>
+      </w:pPr>
+      <w:proofErr w:type="spellStart"/>
+      <w:r>
+        <w:rPr>
+          <w:rFonts w:hint="cs"/>
+          <w:rtl/>
+        </w:rPr>
+        <w:t>מאניפסט</w:t>
+      </w:r>
+      <w:proofErr w:type="spellEnd"/>
+      <w:r>
+        <w:rPr>
+          <w:rFonts w:hint="cs"/>
+          <w:rtl/>
+        </w:rPr>
+        <w:t xml:space="preserve"> גייסון באינדקס </w:t>
+      </w:r>
+      <w:r>
+        <w:rPr>
+          <w:rFonts w:hint="cs"/>
+        </w:rPr>
+        <w:t>HTML</w:t>
+      </w:r>
+      <w:r>
+        <w:rPr>
+          <w:rFonts w:hint="cs"/>
+          <w:rtl/>
+        </w:rPr>
+        <w:t xml:space="preserve"> </w:t>
+      </w:r>
+      <w:proofErr w:type="spellStart"/>
+      <w:r>
+        <w:rPr>
+          <w:rFonts w:hint="cs"/>
+          <w:rtl/>
+        </w:rPr>
+        <w:t>בקומנט</w:t>
+      </w:r>
+      <w:proofErr w:type="spellEnd"/>
+      <w:r>
+        <w:rPr>
+          <w:rFonts w:hint="cs"/>
+          <w:rtl/>
+        </w:rPr>
+        <w:t xml:space="preserve"> בגלל שעושה בעיות במציאת הקובץ </w:t>
+      </w:r>
+    </w:p>
+    <w:p>
+      <w:pPr>
+        <w:rPr>
+          <w:rtl/>
+        </w:rPr>
+      </w:pPr>
+    </w:p>
+    <w:p>
+      <w:pPr>
+        <w:rPr>
+          <w:rtl/>
+        </w:rPr>
+      </w:pPr>
+      <w:proofErr w:type="spellStart"/>
+      <w:r>
+        <w:rPr>
+          <w:rFonts w:hint="cs"/>
+          <w:rtl/>
+        </w:rPr>
+        <w:t>וואטסאפ</w:t>
+      </w:r>
+      <w:proofErr w:type="spellEnd"/>
+      <w:r>
+        <w:rPr>
+          <w:rFonts w:hint="cs"/>
+          <w:rtl/>
+        </w:rPr>
+        <w:t xml:space="preserve"> </w:t>
+      </w:r>
+      <w:r>
+        <w:rPr>
+          <w:rtl/>
+        </w:rPr>
+        <w:t>–</w:t>
+      </w:r>
+      <w:r>
+        <w:rPr>
+          <w:rFonts w:hint="cs"/>
+          <w:rtl/>
+        </w:rPr>
+        <w:t xml:space="preserve"> קישור </w:t>
+      </w:r>
+    </w:p>
+    <w:p>
+      <w:pPr>
+        <w:rPr>
+          <w:rtl/>
+        </w:rPr>
+      </w:pPr>
+      <w:r>
+        <w:rPr>
+          <w:rFonts w:hint="cs"/>
+          <w:rtl/>
+        </w:rPr>
+        <w:t>הקונפיגורציה של האפליקציה</w:t>
+      </w:r>
+    </w:p>
+    <w:p>
+      <w:pPr>
+        <w:rPr>
+          <w:rtl/>
+        </w:rPr>
+      </w:pPr>
+      <w:proofErr w:type="spellStart"/>
+      <w:r>
+        <w:rPr>
+          <w:rFonts w:hint="cs"/>
+          <w:rtl/>
+        </w:rPr>
+        <w:t>פוסטגרס</w:t>
+      </w:r>
+      <w:proofErr w:type="spellEnd"/>
+      <w:r>
+        <w:rPr>
+          <w:rFonts w:hint="cs"/>
+          <w:rtl/>
+        </w:rPr>
+        <w:t xml:space="preserve"> </w:t>
+      </w:r>
+    </w:p>
+    <w:p>
+      <w:pPr>
+        <w:rPr>
+          <w:rtl/>
+        </w:rPr>
+      </w:pPr>
+      <w:r>
+        <w:rPr>
+          <w:rFonts w:hint="cs"/>
+        </w:rPr>
+        <w:t>README</w:t>
+      </w:r>
+    </w:p>
+    <w:p>
+      <w:pPr>
+        <w:rPr>
+          <w:rtl/>
+        </w:rPr>
+      </w:pPr>
+      <w:r>
+        <w:rPr>
+          <w:rFonts w:hint="cs"/>
+          <w:rtl/>
+        </w:rPr>
+        <w:t xml:space="preserve"> </w:t>
+      </w:r>
+      <w:r>
+        <w:rPr>
+          <w:rFonts w:hint="cs"/>
+          <w:rtl/>
+        </w:rPr>
+        <w:t xml:space="preserve"> </w:t>
       </w:r>
     </w:p>
     <w:sectPr>
